--- a/src/main/resources/doc/Actas Daily Scrum/S2/4. Daily Scrum 25 marzo.docx
+++ b/src/main/resources/doc/Actas Daily Scrum/S2/4. Daily Scrum 25 marzo.docx
@@ -157,6 +157,7 @@
         <w15:appearance w15:val="hidden"/>
         <w:text/>
       </w:sdtPr>
+      <w:sdtEndPr/>
       <w:sdtContent>
         <w:p>
           <w:pPr>
@@ -191,7 +192,6 @@
         <w15:appearance w15:val="hidden"/>
         <w:text/>
       </w:sdtPr>
-      <w:sdtEndPr/>
       <w:sdtContent>
         <w:p>
           <w:pPr>
@@ -207,7 +207,15 @@
               <w:sz w:val="32"/>
               <w:szCs w:val="32"/>
             </w:rPr>
-            <w:t>TUTOR: JOSÉ ANTONIO PAREJO MAESTRE</w:t>
+            <w:t>product owner</w:t>
+          </w:r>
+          <w:r>
+            <w:rPr>
+              <w:rFonts w:ascii="Arial" w:hAnsi="Arial" w:cs="Arial"/>
+              <w:sz w:val="32"/>
+              <w:szCs w:val="32"/>
+            </w:rPr>
+            <w:t>: JOSÉ ANTONIO PAREJO MAESTRE</w:t>
           </w:r>
         </w:p>
       </w:sdtContent>
@@ -2419,6 +2427,7 @@
     <w:rsid w:val="00A63380"/>
     <w:rsid w:val="00AA0EA9"/>
     <w:rsid w:val="00EB68DC"/>
+    <w:rsid w:val="00FA2985"/>
   </w:rsids>
   <m:mathPr>
     <m:mathFont m:val="Cambria Math"/>
